--- a/Pattern Recognition/HW#1/10257053.docx
+++ b/Pattern Recognition/HW#1/10257053.docx
@@ -11039,23 +11039,7 @@
                       <w:sz w:val="26"/>
                       <w:szCs w:val="26"/>
                     </w:rPr>
-                    <m:t>0.</m:t>
-                  </m:r>
-                  <m:r>
-                    <w:rPr>
-                      <w:rFonts w:ascii="Cambria Math" w:hAnsi="Cambria Math" w:cs="Times New Roman"/>
-                      <w:sz w:val="26"/>
-                      <w:szCs w:val="26"/>
-                    </w:rPr>
-                    <m:t>2</m:t>
-                  </m:r>
-                  <m:r>
-                    <w:rPr>
-                      <w:rFonts w:ascii="Cambria Math" w:hAnsi="Cambria Math" w:cs="Times New Roman"/>
-                      <w:sz w:val="26"/>
-                      <w:szCs w:val="26"/>
-                    </w:rPr>
-                    <m:t>5</m:t>
+                    <m:t>0.25</m:t>
                   </m:r>
                 </m:e>
               </m:mr>
@@ -11521,23 +11505,7 @@
                     <w:sz w:val="26"/>
                     <w:szCs w:val="26"/>
                   </w:rPr>
-                  <m:t>0.</m:t>
-                </m:r>
-                <m:r>
-                  <w:rPr>
-                    <w:rFonts w:ascii="Cambria Math" w:hAnsi="Cambria Math" w:cs="Times New Roman"/>
-                    <w:sz w:val="26"/>
-                    <w:szCs w:val="26"/>
-                  </w:rPr>
-                  <m:t>2</m:t>
-                </m:r>
-                <m:r>
-                  <w:rPr>
-                    <w:rFonts w:ascii="Cambria Math" w:hAnsi="Cambria Math" w:cs="Times New Roman"/>
-                    <w:sz w:val="26"/>
-                    <w:szCs w:val="26"/>
-                  </w:rPr>
-                  <m:t>5</m:t>
+                  <m:t>0.25</m:t>
                 </m:r>
               </m:den>
             </m:f>
@@ -11799,23 +11767,7 @@
                     <w:sz w:val="26"/>
                     <w:szCs w:val="26"/>
                   </w:rPr>
-                  <m:t>0.</m:t>
-                </m:r>
-                <m:r>
-                  <w:rPr>
-                    <w:rFonts w:ascii="Cambria Math" w:hAnsi="Cambria Math" w:cs="Times New Roman"/>
-                    <w:sz w:val="26"/>
-                    <w:szCs w:val="26"/>
-                  </w:rPr>
-                  <m:t>2</m:t>
-                </m:r>
-                <m:r>
-                  <w:rPr>
-                    <w:rFonts w:ascii="Cambria Math" w:hAnsi="Cambria Math" w:cs="Times New Roman"/>
-                    <w:sz w:val="26"/>
-                    <w:szCs w:val="26"/>
-                  </w:rPr>
-                  <m:t>5</m:t>
+                  <m:t>0.25</m:t>
                 </m:r>
               </m:den>
             </m:f>
@@ -12052,23 +12004,7 @@
                     <w:sz w:val="26"/>
                     <w:szCs w:val="26"/>
                   </w:rPr>
-                  <m:t>0.</m:t>
-                </m:r>
-                <m:r>
-                  <w:rPr>
-                    <w:rFonts w:ascii="Cambria Math" w:hAnsi="Cambria Math" w:cs="Times New Roman"/>
-                    <w:sz w:val="26"/>
-                    <w:szCs w:val="26"/>
-                  </w:rPr>
-                  <m:t>2</m:t>
-                </m:r>
-                <m:r>
-                  <w:rPr>
-                    <w:rFonts w:ascii="Cambria Math" w:hAnsi="Cambria Math" w:cs="Times New Roman"/>
-                    <w:sz w:val="26"/>
-                    <w:szCs w:val="26"/>
-                  </w:rPr>
-                  <m:t>5</m:t>
+                  <m:t>0.25</m:t>
                 </m:r>
               </m:den>
             </m:f>
@@ -12171,23 +12107,7 @@
                     <w:sz w:val="26"/>
                     <w:szCs w:val="26"/>
                   </w:rPr>
-                  <m:t>0.2×0.</m:t>
-                </m:r>
-                <m:r>
-                  <w:rPr>
-                    <w:rFonts w:ascii="Cambria Math" w:hAnsi="Cambria Math" w:cs="Times New Roman"/>
-                    <w:sz w:val="26"/>
-                    <w:szCs w:val="26"/>
-                  </w:rPr>
-                  <m:t>2</m:t>
-                </m:r>
-                <m:r>
-                  <w:rPr>
-                    <w:rFonts w:ascii="Cambria Math" w:hAnsi="Cambria Math" w:cs="Times New Roman"/>
-                    <w:sz w:val="26"/>
-                    <w:szCs w:val="26"/>
-                  </w:rPr>
-                  <m:t>5</m:t>
+                  <m:t>0.2×0.25</m:t>
                 </m:r>
               </m:num>
               <m:den>
@@ -12733,15 +12653,7 @@
                     <w:sz w:val="26"/>
                     <w:szCs w:val="26"/>
                   </w:rPr>
-                  <m:t>1</m:t>
-                </m:r>
-                <m:r>
-                  <w:rPr>
-                    <w:rFonts w:ascii="Cambria Math" w:hAnsi="Cambria Math" w:cs="Times New Roman"/>
-                    <w:sz w:val="26"/>
-                    <w:szCs w:val="26"/>
-                  </w:rPr>
-                  <m:t>0</m:t>
+                  <m:t>10</m:t>
                 </m:r>
               </m:num>
               <m:den>
@@ -12781,7 +12693,23 @@
           <w:szCs w:val="26"/>
         </w:rPr>
         <w:tab/>
-        <w:t>(5)</w:t>
+        <w:t>(</w:t>
+      </w:r>
+      <w:r>
+        <w:rPr>
+          <w:rFonts w:ascii="Times New Roman" w:hAnsi="Times New Roman" w:cs="Times New Roman"/>
+          <w:sz w:val="26"/>
+          <w:szCs w:val="26"/>
+        </w:rPr>
+        <w:t>4</w:t>
+      </w:r>
+      <w:r>
+        <w:rPr>
+          <w:rFonts w:ascii="Times New Roman" w:hAnsi="Times New Roman" w:cs="Times New Roman"/>
+          <w:sz w:val="26"/>
+          <w:szCs w:val="26"/>
+        </w:rPr>
+        <w:t>)</w:t>
       </w:r>
     </w:p>
     <w:p>
@@ -12798,31 +12726,114 @@
           <w:sz w:val="26"/>
           <w:szCs w:val="26"/>
         </w:rPr>
-        <w:t>The curve corresponding to equation (5) is an ellipse as shown below.</w:t>
+        <w:t>The curve corresponding to equation (</w:t>
+      </w:r>
+      <w:r>
+        <w:rPr>
+          <w:rFonts w:ascii="Times New Roman" w:hAnsi="Times New Roman" w:cs="Times New Roman"/>
+          <w:sz w:val="26"/>
+          <w:szCs w:val="26"/>
+        </w:rPr>
+        <w:t>4</w:t>
+      </w:r>
+      <w:r>
+        <w:rPr>
+          <w:rFonts w:ascii="Times New Roman" w:hAnsi="Times New Roman" w:cs="Times New Roman"/>
+          <w:sz w:val="26"/>
+          <w:szCs w:val="26"/>
+        </w:rPr>
+        <w:t>) is an ellipse as shown below.</w:t>
       </w:r>
     </w:p>
     <w:p>
       <w:pPr>
+        <w:jc w:val="center"/>
         <w:rPr>
           <w:rFonts w:ascii="Times New Roman" w:hAnsi="Times New Roman" w:cs="Times New Roman"/>
           <w:sz w:val="26"/>
           <w:szCs w:val="26"/>
         </w:rPr>
       </w:pPr>
+      <w:r>
+        <w:rPr>
+          <w:rFonts w:ascii="Times New Roman" w:hAnsi="Times New Roman" w:cs="Times New Roman"/>
+          <w:noProof/>
+          <w:sz w:val="26"/>
+          <w:szCs w:val="26"/>
+          <w:lang w:val="en-GB" w:eastAsia="zh-TW"/>
+        </w:rPr>
+        <w:drawing>
+          <wp:inline distT="0" distB="0" distL="0" distR="0">
+            <wp:extent cx="5760720" cy="3606315"/>
+            <wp:effectExtent l="0" t="0" r="0" b="0"/>
+            <wp:docPr id="6" name="Picture 6" descr="D:\Document\Master\Pattern Recognition\HW#1\QuadricDecisionCurve.png"/>
+            <wp:cNvGraphicFramePr>
+              <a:graphicFrameLocks xmlns:a="http://schemas.openxmlformats.org/drawingml/2006/main" noChangeAspect="1"/>
+            </wp:cNvGraphicFramePr>
+            <a:graphic xmlns:a="http://schemas.openxmlformats.org/drawingml/2006/main">
+              <a:graphicData uri="http://schemas.openxmlformats.org/drawingml/2006/picture">
+                <pic:pic xmlns:pic="http://schemas.openxmlformats.org/drawingml/2006/picture">
+                  <pic:nvPicPr>
+                    <pic:cNvPr id="0" name="Picture 6" descr="D:\Document\Master\Pattern Recognition\HW#1\QuadricDecisionCurve.png"/>
+                    <pic:cNvPicPr>
+                      <a:picLocks noChangeAspect="1" noChangeArrowheads="1"/>
+                    </pic:cNvPicPr>
+                  </pic:nvPicPr>
+                  <pic:blipFill>
+                    <a:blip r:embed="rId7">
+                      <a:extLst>
+                        <a:ext uri="{28A0092B-C50C-407E-A947-70E740481C1C}">
+                          <a14:useLocalDpi xmlns:a14="http://schemas.microsoft.com/office/drawing/2010/main" val="0"/>
+                        </a:ext>
+                      </a:extLst>
+                    </a:blip>
+                    <a:srcRect/>
+                    <a:stretch>
+                      <a:fillRect/>
+                    </a:stretch>
+                  </pic:blipFill>
+                  <pic:spPr bwMode="auto">
+                    <a:xfrm>
+                      <a:off x="0" y="0"/>
+                      <a:ext cx="5760720" cy="3606315"/>
+                    </a:xfrm>
+                    <a:prstGeom prst="rect">
+                      <a:avLst/>
+                    </a:prstGeom>
+                    <a:noFill/>
+                    <a:ln>
+                      <a:noFill/>
+                    </a:ln>
+                  </pic:spPr>
+                </pic:pic>
+              </a:graphicData>
+            </a:graphic>
+          </wp:inline>
+        </w:drawing>
+      </w:r>
       <w:bookmarkStart w:id="0" w:name="_GoBack"/>
       <w:bookmarkEnd w:id="0"/>
     </w:p>
     <w:p>
       <w:pPr>
+        <w:jc w:val="center"/>
         <w:rPr>
           <w:rFonts w:ascii="Times New Roman" w:hAnsi="Times New Roman" w:cs="Times New Roman"/>
           <w:sz w:val="26"/>
           <w:szCs w:val="26"/>
         </w:rPr>
       </w:pPr>
+      <w:r>
+        <w:rPr>
+          <w:rFonts w:ascii="Times New Roman" w:hAnsi="Times New Roman" w:cs="Times New Roman"/>
+          <w:sz w:val="26"/>
+          <w:szCs w:val="26"/>
+        </w:rPr>
+        <w:t>Fig. A: Quadric decision curve</w:t>
+      </w:r>
     </w:p>
     <w:sectPr>
-      <w:headerReference w:type="default" r:id="rId7"/>
+      <w:headerReference w:type="default" r:id="rId8"/>
       <w:pgSz w:w="11907" w:h="16840" w:code="9"/>
       <w:pgMar w:top="1134" w:right="1134" w:bottom="1134" w:left="1701" w:header="720" w:footer="720" w:gutter="0"/>
       <w:cols w:space="720"/>
@@ -12910,7 +12921,6 @@
         <w:dataBinding w:prefixMappings="xmlns:ns0='http://schemas.openxmlformats.org/package/2006/metadata/core-properties' xmlns:ns1='http://purl.org/dc/elements/1.1/'" w:xpath="/ns0:coreProperties[1]/ns1:title[1]" w:storeItemID="{6C3C8BC8-F283-45AE-878A-BAB7291924A1}"/>
         <w:text/>
       </w:sdtPr>
-      <w:sdtEndPr/>
       <w:sdtContent>
         <w:r>
           <w:rPr>
@@ -13718,6 +13728,7 @@
     <w:rsid w:val="00A07A30"/>
     <w:rsid w:val="00AB69C5"/>
     <w:rsid w:val="00C179A6"/>
+    <w:rsid w:val="00CD71A6"/>
     <w:rsid w:val="00D17C14"/>
   </w:rsids>
   <m:mathPr>
